--- a/문서/종합설계계획서.docx
+++ b/문서/종합설계계획서.docx
@@ -733,6 +733,13 @@
                 <w:lang w:eastAsia="ko-KR"/>
               </w:rPr>
             </w:pPr>
+            <w:r>
+              <w:rPr>
+                <w:rFonts w:hint="eastAsia"/>
+                <w:lang w:eastAsia="ko-KR"/>
+              </w:rPr>
+              <w:t>게임공학전공</w:t>
+            </w:r>
           </w:p>
         </w:tc>
         <w:tc>
@@ -756,6 +763,20 @@
                 <w:lang w:eastAsia="ko-KR"/>
               </w:rPr>
             </w:pPr>
+            <w:r>
+              <w:rPr>
+                <w:rFonts w:ascii="Times New Roman" w:hint="eastAsia"/>
+                <w:lang w:eastAsia="ko-KR"/>
+              </w:rPr>
+              <w:t>2</w:t>
+            </w:r>
+            <w:r>
+              <w:rPr>
+                <w:rFonts w:ascii="Times New Roman"/>
+                <w:lang w:eastAsia="ko-KR"/>
+              </w:rPr>
+              <w:t>016182022</w:t>
+            </w:r>
           </w:p>
         </w:tc>
         <w:tc>
@@ -779,6 +800,13 @@
                 <w:lang w:eastAsia="ko-KR"/>
               </w:rPr>
             </w:pPr>
+            <w:r>
+              <w:rPr>
+                <w:rFonts w:ascii="Times New Roman" w:hint="eastAsia"/>
+                <w:lang w:eastAsia="ko-KR"/>
+              </w:rPr>
+              <w:t>4</w:t>
+            </w:r>
           </w:p>
         </w:tc>
         <w:tc>
@@ -801,6 +829,13 @@
                 <w:lang w:eastAsia="ko-KR"/>
               </w:rPr>
             </w:pPr>
+            <w:r>
+              <w:rPr>
+                <w:rFonts w:ascii="Times New Roman" w:hint="eastAsia"/>
+                <w:lang w:eastAsia="ko-KR"/>
+              </w:rPr>
+              <w:t>신동원</w:t>
+            </w:r>
           </w:p>
         </w:tc>
       </w:tr>
@@ -1372,7 +1407,7 @@
             <w:pPr>
               <w:pStyle w:val="TableParagraph"/>
               <w:rPr>
-                <w:rFonts w:ascii="Times New Roman"/>
+                <w:rFonts w:ascii="Times New Roman" w:hint="eastAsia"/>
                 <w:lang w:eastAsia="ko-KR"/>
               </w:rPr>
             </w:pPr>
@@ -1537,7 +1572,7 @@
                 <w:rFonts w:ascii="Times New Roman" w:hint="eastAsia"/>
                 <w:lang w:eastAsia="ko-KR"/>
               </w:rPr>
-              <w:t>맵</w:t>
+              <w:t>던전</w:t>
             </w:r>
             <w:r>
               <w:rPr>
@@ -1781,7 +1816,7 @@
                 <w:rFonts w:ascii="Times New Roman" w:hint="eastAsia"/>
                 <w:lang w:eastAsia="ko-KR"/>
               </w:rPr>
-              <w:t>맵</w:t>
+              <w:t>던전</w:t>
             </w:r>
             <w:r>
               <w:rPr>
@@ -1823,7 +1858,7 @@
                 <w:rFonts w:ascii="Times New Roman" w:hint="eastAsia"/>
                 <w:lang w:eastAsia="ko-KR"/>
               </w:rPr>
-              <w:t>절차적</w:t>
+              <w:t>이진</w:t>
             </w:r>
             <w:r>
               <w:rPr>
@@ -1837,8 +1872,24 @@
                 <w:rFonts w:ascii="Times New Roman" w:hint="eastAsia"/>
                 <w:lang w:eastAsia="ko-KR"/>
               </w:rPr>
-              <w:t>생성기법</w:t>
-            </w:r>
+              <w:t>공간</w:t>
+            </w:r>
+            <w:r>
+              <w:rPr>
+                <w:rFonts w:ascii="Times New Roman" w:hint="eastAsia"/>
+                <w:lang w:eastAsia="ko-KR"/>
+              </w:rPr>
+              <w:t xml:space="preserve"> </w:t>
+            </w:r>
+            <w:proofErr w:type="spellStart"/>
+            <w:r>
+              <w:rPr>
+                <w:rFonts w:ascii="Times New Roman" w:hint="eastAsia"/>
+                <w:lang w:eastAsia="ko-KR"/>
+              </w:rPr>
+              <w:t>분활</w:t>
+            </w:r>
+            <w:proofErr w:type="spellEnd"/>
             <w:r>
               <w:rPr>
                 <w:rFonts w:ascii="Times New Roman"/>
@@ -2249,20 +2300,67 @@
             <w:pPr>
               <w:pStyle w:val="TableParagraph"/>
               <w:rPr>
-                <w:rFonts w:asciiTheme="majorEastAsia" w:eastAsiaTheme="majorEastAsia" w:hAnsiTheme="majorEastAsia"/>
-                <w:sz w:val="16"/>
-                <w:szCs w:val="16"/>
-                <w:lang w:eastAsia="ko-KR"/>
-              </w:rPr>
-            </w:pPr>
-            <w:r>
-              <w:rPr>
                 <w:rFonts w:asciiTheme="majorEastAsia" w:eastAsiaTheme="majorEastAsia" w:hAnsiTheme="majorEastAsia" w:hint="eastAsia"/>
                 <w:sz w:val="16"/>
                 <w:szCs w:val="16"/>
                 <w:lang w:eastAsia="ko-KR"/>
               </w:rPr>
-              <w:t>클라이언트 프레임워크 제작</w:t>
+            </w:pPr>
+            <w:r>
+              <w:rPr>
+                <w:rFonts w:ascii="Times New Roman" w:hint="eastAsia"/>
+                <w:sz w:val="20"/>
+                <w:lang w:eastAsia="ko-KR"/>
+              </w:rPr>
+              <w:t>랜덤</w:t>
+            </w:r>
+            <w:r>
+              <w:rPr>
+                <w:rFonts w:ascii="Times New Roman" w:hint="eastAsia"/>
+                <w:sz w:val="20"/>
+                <w:lang w:eastAsia="ko-KR"/>
+              </w:rPr>
+              <w:t xml:space="preserve"> </w:t>
+            </w:r>
+            <w:r>
+              <w:rPr>
+                <w:rFonts w:ascii="Times New Roman" w:hint="eastAsia"/>
+                <w:sz w:val="20"/>
+                <w:lang w:eastAsia="ko-KR"/>
+              </w:rPr>
+              <w:t>던전</w:t>
+            </w:r>
+            <w:r>
+              <w:rPr>
+                <w:rFonts w:ascii="Times New Roman" w:hint="eastAsia"/>
+                <w:sz w:val="20"/>
+                <w:lang w:eastAsia="ko-KR"/>
+              </w:rPr>
+              <w:t xml:space="preserve"> </w:t>
+            </w:r>
+            <w:r>
+              <w:rPr>
+                <w:rFonts w:ascii="Times New Roman" w:hint="eastAsia"/>
+                <w:sz w:val="20"/>
+                <w:lang w:eastAsia="ko-KR"/>
+              </w:rPr>
+              <w:t>생성</w:t>
+            </w:r>
+            <w:r>
+              <w:rPr>
+                <w:rFonts w:ascii="Times New Roman"/>
+                <w:sz w:val="20"/>
+                <w:lang w:eastAsia="ko-KR"/>
+              </w:rPr>
+              <w:t xml:space="preserve"> </w:t>
+            </w:r>
+            <w:r>
+              <w:rPr>
+                <w:rFonts w:ascii="Times New Roman" w:hint="eastAsia"/>
+                <w:sz w:val="20"/>
+                <w:lang w:eastAsia="ko-KR"/>
+              </w:rPr>
+              <w:t>제작</w:t>
             </w:r>
           </w:p>
         </w:tc>
@@ -2497,7 +2595,23 @@
                 <w:sz w:val="20"/>
                 <w:lang w:eastAsia="ko-KR"/>
               </w:rPr>
-              <w:t>리소스</w:t>
+              <w:t>클라이언트</w:t>
+            </w:r>
+            <w:r>
+              <w:rPr>
+                <w:rFonts w:ascii="Times New Roman" w:hint="eastAsia"/>
+                <w:sz w:val="20"/>
+                <w:lang w:eastAsia="ko-KR"/>
+              </w:rPr>
+              <w:t xml:space="preserve"> </w:t>
+            </w:r>
+            <w:r>
+              <w:rPr>
+                <w:rFonts w:ascii="Times New Roman" w:hint="eastAsia"/>
+                <w:sz w:val="20"/>
+                <w:lang w:eastAsia="ko-KR"/>
+              </w:rPr>
+              <w:t>프레임워크</w:t>
             </w:r>
             <w:r>
               <w:rPr>
@@ -2740,7 +2854,7 @@
                 <w:sz w:val="20"/>
                 <w:lang w:eastAsia="ko-KR"/>
               </w:rPr>
-              <w:t>랜덤</w:t>
+              <w:t>리소스</w:t>
             </w:r>
             <w:r>
               <w:rPr>
@@ -2756,7 +2870,15 @@
                 <w:sz w:val="20"/>
                 <w:lang w:eastAsia="ko-KR"/>
               </w:rPr>
-              <w:t>맵</w:t>
+              <w:t>제작</w:t>
+            </w:r>
+            <w:r>
+              <w:rPr>
+                <w:rFonts w:ascii="Times New Roman"/>
+                <w:sz w:val="20"/>
+                <w:lang w:eastAsia="ko-KR"/>
+              </w:rPr>
+              <w:t>,</w:t>
             </w:r>
             <w:r>
               <w:rPr>
@@ -2772,23 +2894,7 @@
                 <w:sz w:val="20"/>
                 <w:lang w:eastAsia="ko-KR"/>
               </w:rPr>
-              <w:t>생성</w:t>
-            </w:r>
-            <w:r>
-              <w:rPr>
-                <w:rFonts w:ascii="Times New Roman"/>
-                <w:sz w:val="20"/>
-                <w:lang w:eastAsia="ko-KR"/>
-              </w:rPr>
-              <w:t xml:space="preserve"> </w:t>
-            </w:r>
-            <w:r>
-              <w:rPr>
-                <w:rFonts w:ascii="Times New Roman" w:hint="eastAsia"/>
-                <w:sz w:val="20"/>
-                <w:lang w:eastAsia="ko-KR"/>
-              </w:rPr>
-              <w:t>제작</w:t>
+              <w:t>적용</w:t>
             </w:r>
           </w:p>
         </w:tc>
